--- a/LHP/Lidová slovesnost.docx
+++ b/LHP/Lidová slovesnost.docx
@@ -16,6 +16,18 @@
         </w:numPr>
       </w:pPr>
       <w:r>
+        <w:t>Pochází z pravěku</w:t>
+      </w:r>
+    </w:p>
+    <w:p>
+      <w:pPr>
+        <w:pStyle w:val="Odstavecseseznamem"/>
+        <w:numPr>
+          <w:ilvl w:val="1"/>
+          <w:numId w:val="1"/>
+        </w:numPr>
+      </w:pPr>
+      <w:r>
         <w:t>Pranostika</w:t>
       </w:r>
     </w:p>
@@ -23,23 +35,43 @@
       <w:pPr>
         <w:pStyle w:val="Odstavecseseznamem"/>
         <w:numPr>
+          <w:ilvl w:val="2"/>
+          <w:numId w:val="1"/>
+        </w:numPr>
+      </w:pPr>
+      <w:r>
+        <w:t>Zkušenost předků s počasím a na to navazující spojitost se zemědělstvím</w:t>
+      </w:r>
+    </w:p>
+    <w:p>
+      <w:pPr>
+        <w:pStyle w:val="Odstavecseseznamem"/>
+        <w:numPr>
+          <w:ilvl w:val="2"/>
+          <w:numId w:val="1"/>
+        </w:numPr>
+      </w:pPr>
+      <w:r>
+        <w:t xml:space="preserve">Svatá </w:t>
+      </w:r>
+      <w:proofErr w:type="spellStart"/>
+      <w:r>
+        <w:t>lucie</w:t>
+      </w:r>
+      <w:proofErr w:type="spellEnd"/>
+      <w:r>
+        <w:t xml:space="preserve"> noci upije ale noci nepřidá</w:t>
+      </w:r>
+    </w:p>
+    <w:p>
+      <w:pPr>
+        <w:pStyle w:val="Odstavecseseznamem"/>
+        <w:numPr>
           <w:ilvl w:val="1"/>
           <w:numId w:val="1"/>
         </w:numPr>
       </w:pPr>
       <w:r>
-        <w:t>Zkušenost předků s počasím a na to navazující spojitost se zemědělstvím</w:t>
-      </w:r>
-    </w:p>
-    <w:p>
-      <w:pPr>
-        <w:pStyle w:val="Odstavecseseznamem"/>
-        <w:numPr>
-          <w:ilvl w:val="0"/>
-          <w:numId w:val="1"/>
-        </w:numPr>
-      </w:pPr>
-      <w:r>
         <w:t>Pořekadlo</w:t>
       </w:r>
     </w:p>
@@ -47,12 +79,68 @@
       <w:pPr>
         <w:pStyle w:val="Odstavecseseznamem"/>
         <w:numPr>
+          <w:ilvl w:val="2"/>
+          <w:numId w:val="1"/>
+        </w:numPr>
+      </w:pPr>
+      <w:r>
+        <w:t>Rýmovaná moudrost; životní zkušenost bez mravního ponaučení</w:t>
+      </w:r>
+    </w:p>
+    <w:p>
+      <w:pPr>
+        <w:pStyle w:val="Odstavecseseznamem"/>
+        <w:numPr>
+          <w:ilvl w:val="2"/>
+          <w:numId w:val="1"/>
+        </w:numPr>
+      </w:pPr>
+      <w:r>
+        <w:t>Pes, který štěká, nekouše</w:t>
+      </w:r>
+    </w:p>
+    <w:p>
+      <w:pPr>
+        <w:pStyle w:val="Odstavecseseznamem"/>
+        <w:numPr>
           <w:ilvl w:val="1"/>
           <w:numId w:val="1"/>
         </w:numPr>
       </w:pPr>
       <w:r>
-        <w:t>Rýmovaná moudrost; životní zkušenost bez mravního ponaučení</w:t>
+        <w:t>Přísloví</w:t>
+      </w:r>
+    </w:p>
+    <w:p>
+      <w:pPr>
+        <w:pStyle w:val="Odstavecseseznamem"/>
+        <w:numPr>
+          <w:ilvl w:val="2"/>
+          <w:numId w:val="1"/>
+        </w:numPr>
+      </w:pPr>
+      <w:r>
+        <w:t>Chce zachytit morální zkušenosti</w:t>
+      </w:r>
+    </w:p>
+    <w:p>
+      <w:pPr>
+        <w:pStyle w:val="Odstavecseseznamem"/>
+        <w:numPr>
+          <w:ilvl w:val="2"/>
+          <w:numId w:val="1"/>
+        </w:numPr>
+      </w:pPr>
+      <w:r>
+        <w:t xml:space="preserve">Kdo chce něco </w:t>
+      </w:r>
+      <w:proofErr w:type="gramStart"/>
+      <w:r>
+        <w:t>míti</w:t>
+      </w:r>
+      <w:proofErr w:type="gramEnd"/>
+      <w:r>
+        <w:t>, ten se musí přičiniti</w:t>
       </w:r>
     </w:p>
     <w:p>
@@ -64,57 +152,6 @@
         </w:numPr>
       </w:pPr>
       <w:r>
-        <w:t>Pes, který štěká, nekouše</w:t>
-      </w:r>
-    </w:p>
-    <w:p>
-      <w:pPr>
-        <w:pStyle w:val="Odstavecseseznamem"/>
-        <w:numPr>
-          <w:ilvl w:val="0"/>
-          <w:numId w:val="1"/>
-        </w:numPr>
-      </w:pPr>
-      <w:r>
-        <w:t>Přísloví</w:t>
-      </w:r>
-    </w:p>
-    <w:p>
-      <w:pPr>
-        <w:pStyle w:val="Odstavecseseznamem"/>
-        <w:numPr>
-          <w:ilvl w:val="1"/>
-          <w:numId w:val="1"/>
-        </w:numPr>
-      </w:pPr>
-      <w:r>
-        <w:t>Chce zachytit morální zkušenosti</w:t>
-      </w:r>
-    </w:p>
-    <w:p>
-      <w:pPr>
-        <w:pStyle w:val="Odstavecseseznamem"/>
-        <w:numPr>
-          <w:ilvl w:val="1"/>
-          <w:numId w:val="1"/>
-        </w:numPr>
-      </w:pPr>
-      <w:r>
-        <w:t>Kdo chce něco míti, ten se musí přičiniti</w:t>
-      </w:r>
-      <w:r>
-        <w:t>¨</w:t>
-      </w:r>
-    </w:p>
-    <w:p>
-      <w:pPr>
-        <w:pStyle w:val="Odstavecseseznamem"/>
-        <w:numPr>
-          <w:ilvl w:val="0"/>
-          <w:numId w:val="1"/>
-        </w:numPr>
-      </w:pPr>
-      <w:r>
         <w:t>Folklór</w:t>
       </w:r>
     </w:p>
@@ -122,7 +159,7 @@
       <w:pPr>
         <w:pStyle w:val="Odstavecseseznamem"/>
         <w:numPr>
-          <w:ilvl w:val="1"/>
+          <w:ilvl w:val="2"/>
           <w:numId w:val="1"/>
         </w:numPr>
       </w:pPr>
@@ -137,7 +174,7 @@
       <w:pPr>
         <w:pStyle w:val="Odstavecseseznamem"/>
         <w:numPr>
-          <w:ilvl w:val="1"/>
+          <w:ilvl w:val="2"/>
           <w:numId w:val="1"/>
         </w:numPr>
       </w:pPr>
@@ -149,7 +186,7 @@
       <w:pPr>
         <w:pStyle w:val="Odstavecseseznamem"/>
         <w:numPr>
-          <w:ilvl w:val="1"/>
+          <w:ilvl w:val="2"/>
           <w:numId w:val="1"/>
         </w:numPr>
       </w:pPr>
@@ -161,7 +198,7 @@
       <w:pPr>
         <w:pStyle w:val="Odstavecseseznamem"/>
         <w:numPr>
-          <w:ilvl w:val="1"/>
+          <w:ilvl w:val="3"/>
           <w:numId w:val="1"/>
         </w:numPr>
       </w:pPr>
@@ -173,15 +210,53 @@
       <w:pPr>
         <w:pStyle w:val="Odstavecseseznamem"/>
         <w:numPr>
+          <w:ilvl w:val="3"/>
+          <w:numId w:val="1"/>
+        </w:numPr>
+      </w:pPr>
+      <w:proofErr w:type="spellStart"/>
+      <w:r>
+        <w:t>Proza</w:t>
+      </w:r>
+      <w:proofErr w:type="spellEnd"/>
+    </w:p>
+    <w:p>
+      <w:pPr>
+        <w:pStyle w:val="Odstavecseseznamem"/>
+        <w:numPr>
+          <w:ilvl w:val="4"/>
+          <w:numId w:val="1"/>
+        </w:numPr>
+      </w:pPr>
+      <w:r>
+        <w:t>Pověsti</w:t>
+      </w:r>
+    </w:p>
+    <w:p>
+      <w:pPr>
+        <w:pStyle w:val="Odstavecseseznamem"/>
+        <w:numPr>
+          <w:ilvl w:val="4"/>
+          <w:numId w:val="1"/>
+        </w:numPr>
+      </w:pPr>
+      <w:proofErr w:type="spellStart"/>
+      <w:r>
+        <w:t>Pohadky</w:t>
+      </w:r>
+      <w:proofErr w:type="spellEnd"/>
+    </w:p>
+    <w:p>
+      <w:pPr>
+        <w:pStyle w:val="Odstavecseseznamem"/>
+        <w:numPr>
           <w:ilvl w:val="2"/>
           <w:numId w:val="1"/>
         </w:numPr>
       </w:pPr>
-      <w:proofErr w:type="spellStart"/>
-      <w:r>
-        <w:t>Proza</w:t>
-      </w:r>
-      <w:proofErr w:type="spellEnd"/>
+      <w:r>
+        <w:t>Lyrika</w:t>
+      </w:r>
     </w:p>
     <w:p>
       <w:pPr>
@@ -192,7 +267,7 @@
         </w:numPr>
       </w:pPr>
       <w:r>
-        <w:t>Pověsti</w:t>
+        <w:t>Písně, milostné, pracovní, vojenské</w:t>
       </w:r>
     </w:p>
     <w:p>
@@ -203,22 +278,8 @@
           <w:numId w:val="1"/>
         </w:numPr>
       </w:pPr>
-      <w:proofErr w:type="spellStart"/>
-      <w:r>
-        <w:t>Pohadky</w:t>
-      </w:r>
-      <w:proofErr w:type="spellEnd"/>
-    </w:p>
-    <w:p>
-      <w:pPr>
-        <w:pStyle w:val="Odstavecseseznamem"/>
-        <w:numPr>
-          <w:ilvl w:val="1"/>
-          <w:numId w:val="1"/>
-        </w:numPr>
-      </w:pPr>
-      <w:r>
-        <w:t>Lyrika</w:t>
+      <w:r>
+        <w:t>Ukolébavky</w:t>
       </w:r>
     </w:p>
     <w:p>
@@ -230,30 +291,6 @@
         </w:numPr>
       </w:pPr>
       <w:r>
-        <w:t>Písně, milostné, pracovní, vojenské</w:t>
-      </w:r>
-    </w:p>
-    <w:p>
-      <w:pPr>
-        <w:pStyle w:val="Odstavecseseznamem"/>
-        <w:numPr>
-          <w:ilvl w:val="2"/>
-          <w:numId w:val="1"/>
-        </w:numPr>
-      </w:pPr>
-      <w:r>
-        <w:t>Ukolébavky</w:t>
-      </w:r>
-    </w:p>
-    <w:p>
-      <w:pPr>
-        <w:pStyle w:val="Odstavecseseznamem"/>
-        <w:numPr>
-          <w:ilvl w:val="1"/>
-          <w:numId w:val="1"/>
-        </w:numPr>
-      </w:pPr>
-      <w:r>
         <w:t>Drama</w:t>
       </w:r>
     </w:p>
@@ -261,7 +298,7 @@
       <w:pPr>
         <w:pStyle w:val="Odstavecseseznamem"/>
         <w:numPr>
-          <w:ilvl w:val="2"/>
+          <w:ilvl w:val="3"/>
           <w:numId w:val="1"/>
         </w:numPr>
       </w:pPr>
@@ -389,7 +426,7 @@
         <w:rFonts w:ascii="Symbol" w:hAnsi="Symbol" w:hint="default"/>
       </w:rPr>
     </w:lvl>
-    <w:lvl w:ilvl="4" w:tplc="04050003" w:tentative="1">
+    <w:lvl w:ilvl="4" w:tplc="04050003">
       <w:start w:val="1"/>
       <w:numFmt w:val="bullet"/>
       <w:lvlText w:val="o"/>

--- a/LHP/Lidová slovesnost.docx
+++ b/LHP/Lidová slovesnost.docx
@@ -52,15 +52,7 @@
         </w:numPr>
       </w:pPr>
       <w:r>
-        <w:t xml:space="preserve">Svatá </w:t>
-      </w:r>
-      <w:proofErr w:type="spellStart"/>
-      <w:r>
-        <w:t>lucie</w:t>
-      </w:r>
-      <w:proofErr w:type="spellEnd"/>
-      <w:r>
-        <w:t xml:space="preserve"> noci upije ale noci nepřidá</w:t>
+        <w:t>Svatá lucie noci upije ale noci nepřidá</w:t>
       </w:r>
     </w:p>
     <w:p>
@@ -132,15 +124,7 @@
         </w:numPr>
       </w:pPr>
       <w:r>
-        <w:t xml:space="preserve">Kdo chce něco </w:t>
-      </w:r>
-      <w:proofErr w:type="gramStart"/>
-      <w:r>
-        <w:t>míti</w:t>
-      </w:r>
-      <w:proofErr w:type="gramEnd"/>
-      <w:r>
-        <w:t>, ten se musí přičiniti</w:t>
+        <w:t>Kdo chce něco míti, ten se musí přičiniti</w:t>
       </w:r>
     </w:p>
     <w:p>
@@ -164,6 +148,18 @@
         </w:numPr>
       </w:pPr>
       <w:r>
+        <w:t>Delší utvary</w:t>
+      </w:r>
+    </w:p>
+    <w:p>
+      <w:pPr>
+        <w:pStyle w:val="Odstavecseseznamem"/>
+        <w:numPr>
+          <w:ilvl w:val="2"/>
+          <w:numId w:val="1"/>
+        </w:numPr>
+      </w:pPr>
+      <w:r>
         <w:t>Ústní lidová slovesn</w:t>
       </w:r>
       <w:r>
@@ -214,11 +210,9 @@
           <w:numId w:val="1"/>
         </w:numPr>
       </w:pPr>
-      <w:proofErr w:type="spellStart"/>
       <w:r>
         <w:t>Proza</w:t>
       </w:r>
-      <w:proofErr w:type="spellEnd"/>
     </w:p>
     <w:p>
       <w:pPr>
@@ -236,15 +230,118 @@
       <w:pPr>
         <w:pStyle w:val="Odstavecseseznamem"/>
         <w:numPr>
+          <w:ilvl w:val="5"/>
+          <w:numId w:val="1"/>
+        </w:numPr>
+      </w:pPr>
+      <w:r>
+        <w:t>Epický literární žánr</w:t>
+      </w:r>
+      <w:r>
+        <w:t xml:space="preserve">, který má pravdivé jádro </w:t>
+      </w:r>
+      <w:r>
+        <w:t>(Místo, Osoba</w:t>
+      </w:r>
+      <w:r>
+        <w:t>, Událost</w:t>
+      </w:r>
+      <w:r>
+        <w:t>)</w:t>
+      </w:r>
+      <w:r>
+        <w:t xml:space="preserve"> a zbytek je vymyšlený</w:t>
+      </w:r>
+    </w:p>
+    <w:p>
+      <w:pPr>
+        <w:pStyle w:val="Odstavecseseznamem"/>
+        <w:numPr>
           <w:ilvl w:val="4"/>
           <w:numId w:val="1"/>
         </w:numPr>
       </w:pPr>
-      <w:proofErr w:type="spellStart"/>
       <w:r>
         <w:t>Pohadky</w:t>
       </w:r>
-      <w:proofErr w:type="spellEnd"/>
+    </w:p>
+    <w:p>
+      <w:pPr>
+        <w:pStyle w:val="Odstavecseseznamem"/>
+        <w:numPr>
+          <w:ilvl w:val="5"/>
+          <w:numId w:val="1"/>
+        </w:numPr>
+      </w:pPr>
+      <w:r>
+        <w:t>Epický literární žánr ve kterém vystupují nadpřirozené bytosti</w:t>
+      </w:r>
+      <w:r>
+        <w:t xml:space="preserve"> dějí se nadpřirozené jevy</w:t>
+      </w:r>
+    </w:p>
+    <w:p>
+      <w:pPr>
+        <w:pStyle w:val="Odstavecseseznamem"/>
+        <w:numPr>
+          <w:ilvl w:val="5"/>
+          <w:numId w:val="1"/>
+        </w:numPr>
+      </w:pPr>
+      <w:r>
+        <w:t>Má šťastní konec</w:t>
+      </w:r>
+      <w:r>
+        <w:t>, starší pohádky neměli</w:t>
+      </w:r>
+    </w:p>
+    <w:p>
+      <w:pPr>
+        <w:pStyle w:val="Odstavecseseznamem"/>
+        <w:numPr>
+          <w:ilvl w:val="5"/>
+          <w:numId w:val="1"/>
+        </w:numPr>
+      </w:pPr>
+      <w:r>
+        <w:t>Obsahuje ustálené formule</w:t>
+      </w:r>
+    </w:p>
+    <w:p>
+      <w:pPr>
+        <w:pStyle w:val="Odstavecseseznamem"/>
+        <w:numPr>
+          <w:ilvl w:val="6"/>
+          <w:numId w:val="1"/>
+        </w:numPr>
+      </w:pPr>
+      <w:r>
+        <w:t>Bylo nebylo</w:t>
+      </w:r>
+    </w:p>
+    <w:p>
+      <w:pPr>
+        <w:pStyle w:val="Odstavecseseznamem"/>
+        <w:numPr>
+          <w:ilvl w:val="5"/>
+          <w:numId w:val="1"/>
+        </w:numPr>
+      </w:pPr>
+      <w:r>
+        <w:t>Často se objevují číslovky 3,7,9</w:t>
+      </w:r>
+    </w:p>
+    <w:p>
+      <w:pPr>
+        <w:pStyle w:val="Odstavecseseznamem"/>
+        <w:numPr>
+          <w:ilvl w:val="5"/>
+          <w:numId w:val="1"/>
+        </w:numPr>
+      </w:pPr>
+      <w:r>
+        <w:t>Do folkloru řadíme jen lidovou pohádku</w:t>
+      </w:r>
     </w:p>
     <w:p>
       <w:pPr>
@@ -303,15 +400,7 @@
         </w:numPr>
       </w:pPr>
       <w:r>
-        <w:t xml:space="preserve">Vynášení </w:t>
-      </w:r>
-      <w:proofErr w:type="spellStart"/>
-      <w:r>
-        <w:t>morany</w:t>
-      </w:r>
-      <w:proofErr w:type="spellEnd"/>
-      <w:r>
-        <w:t>, masopust</w:t>
+        <w:t>Vynášení morany, masopust</w:t>
       </w:r>
     </w:p>
     <w:p>
@@ -328,15 +417,7 @@
         </w:numPr>
       </w:pPr>
       <w:r>
-        <w:t>Gilgameš, vládce v </w:t>
-      </w:r>
-      <w:proofErr w:type="spellStart"/>
-      <w:r>
-        <w:t>mezopotamii</w:t>
-      </w:r>
-      <w:proofErr w:type="spellEnd"/>
-      <w:r>
-        <w:t>, velice vzdělaný</w:t>
+        <w:t>Gilgameš, vládce v mezopotamii, velice vzdělaný</w:t>
       </w:r>
       <w:r>
         <w:t>, Právní řád (Oko za oko zub za zub)</w:t>
@@ -438,7 +519,7 @@
         <w:rFonts w:ascii="Courier New" w:hAnsi="Courier New" w:cs="Courier New" w:hint="default"/>
       </w:rPr>
     </w:lvl>
-    <w:lvl w:ilvl="5" w:tplc="04050005" w:tentative="1">
+    <w:lvl w:ilvl="5" w:tplc="04050005">
       <w:start w:val="1"/>
       <w:numFmt w:val="bullet"/>
       <w:lvlText w:val=""/>
@@ -450,7 +531,7 @@
         <w:rFonts w:ascii="Wingdings" w:hAnsi="Wingdings" w:hint="default"/>
       </w:rPr>
     </w:lvl>
-    <w:lvl w:ilvl="6" w:tplc="04050001" w:tentative="1">
+    <w:lvl w:ilvl="6" w:tplc="04050001">
       <w:start w:val="1"/>
       <w:numFmt w:val="bullet"/>
       <w:lvlText w:val=""/>

--- a/LHP/Lidová slovesnost.docx
+++ b/LHP/Lidová slovesnost.docx
@@ -16,7 +16,25 @@
         </w:numPr>
       </w:pPr>
       <w:r>
-        <w:t>Pochází z pravěku</w:t>
+        <w:t>Pochází z</w:t>
+      </w:r>
+      <w:r>
+        <w:t> </w:t>
+      </w:r>
+      <w:r>
+        <w:t>pravěku</w:t>
+      </w:r>
+    </w:p>
+    <w:p>
+      <w:pPr>
+        <w:pStyle w:val="Odstavecseseznamem"/>
+        <w:numPr>
+          <w:ilvl w:val="1"/>
+          <w:numId w:val="1"/>
+        </w:numPr>
+      </w:pPr>
+      <w:r>
+        <w:t>Zaklínadla – Proti nemocem, pro urodu</w:t>
       </w:r>
     </w:p>
     <w:p>
